--- a/How to use.docx
+++ b/How to use.docx
@@ -1,6 +1,6 @@
 
 <file path=word/document.xml><?xml version="1.0" encoding="utf-8"?>
-<w:document xmlns:wpc="http://schemas.microsoft.com/office/word/2010/wordprocessingCanvas" xmlns:cx="http://schemas.microsoft.com/office/drawing/2014/chartex" xmlns:cx1="http://schemas.microsoft.com/office/drawing/2015/9/8/chartex" xmlns:cx2="http://schemas.microsoft.com/office/drawing/2015/10/21/chartex" xmlns:cx3="http://schemas.microsoft.com/office/drawing/2016/5/9/chartex" xmlns:cx4="http://schemas.microsoft.com/office/drawing/2016/5/10/chartex" xmlns:cx5="http://schemas.microsoft.com/office/drawing/2016/5/11/chartex" xmlns:cx6="http://schemas.microsoft.com/office/drawing/2016/5/12/chartex" xmlns:cx7="http://schemas.microsoft.com/office/drawing/2016/5/13/chartex" xmlns:cx8="http://schemas.microsoft.com/office/drawing/2016/5/14/chartex" xmlns:mc="http://schemas.openxmlformats.org/markup-compatibility/2006" xmlns:aink="http://schemas.microsoft.com/office/drawing/2016/ink" xmlns:am3d="http://schemas.microsoft.com/office/drawing/2017/model3d" xmlns:o="urn:schemas-microsoft-com:office:office" xmlns:r="http://schemas.openxmlformats.org/officeDocument/2006/relationships" xmlns:m="http://schemas.openxmlformats.org/officeDocument/2006/math" xmlns:v="urn:schemas-microsoft-com:vml" xmlns:wp14="http://schemas.microsoft.com/office/word/2010/wordprocessingDrawing" xmlns:wp="http://schemas.openxmlformats.org/drawingml/2006/wordprocessingDrawing" xmlns:w10="urn:schemas-microsoft-com:office:word" xmlns:w="http://schemas.openxmlformats.org/wordprocessingml/2006/main" xmlns:w14="http://schemas.microsoft.com/office/word/2010/wordml" xmlns:w15="http://schemas.microsoft.com/office/word/2012/wordml" xmlns:w16cid="http://schemas.microsoft.com/office/word/2016/wordml/cid" xmlns:w16se="http://schemas.microsoft.com/office/word/2015/wordml/symex" xmlns:wpg="http://schemas.microsoft.com/office/word/2010/wordprocessingGroup" xmlns:wpi="http://schemas.microsoft.com/office/word/2010/wordprocessingInk" xmlns:wne="http://schemas.microsoft.com/office/word/2006/wordml" xmlns:wps="http://schemas.microsoft.com/office/word/2010/wordprocessingShape" mc:Ignorable="w14 w15 w16se w16cid wp14">
+<w:document xmlns:wpc="http://schemas.microsoft.com/office/word/2010/wordprocessingCanvas" xmlns:mc="http://schemas.openxmlformats.org/markup-compatibility/2006" xmlns:o="urn:schemas-microsoft-com:office:office" xmlns:r="http://schemas.openxmlformats.org/officeDocument/2006/relationships" xmlns:m="http://schemas.openxmlformats.org/officeDocument/2006/math" xmlns:v="urn:schemas-microsoft-com:vml" xmlns:wp14="http://schemas.microsoft.com/office/word/2010/wordprocessingDrawing" xmlns:wp="http://schemas.openxmlformats.org/drawingml/2006/wordprocessingDrawing" xmlns:w10="urn:schemas-microsoft-com:office:word" xmlns:w="http://schemas.openxmlformats.org/wordprocessingml/2006/main" xmlns:w14="http://schemas.microsoft.com/office/word/2010/wordml" xmlns:w15="http://schemas.microsoft.com/office/word/2012/wordml" xmlns:wpg="http://schemas.microsoft.com/office/word/2010/wordprocessingGroup" xmlns:wpi="http://schemas.microsoft.com/office/word/2010/wordprocessingInk" xmlns:wne="http://schemas.microsoft.com/office/word/2006/wordml" xmlns:wps="http://schemas.microsoft.com/office/word/2010/wordprocessingShape" mc:Ignorable="w14 w15 wp14">
   <w:body>
     <w:p>
       <w:pPr>
@@ -27,6 +27,50 @@
     <w:p>
       <w:pPr>
         <w:rPr>
+          <w:sz w:val="24"/>
+          <w:szCs w:val="24"/>
+          <w:lang w:val="en-US"/>
+        </w:rPr>
+      </w:pPr>
+      <w:r>
+        <w:rPr>
+          <w:sz w:val="24"/>
+          <w:szCs w:val="24"/>
+          <w:lang w:val="en-US"/>
+        </w:rPr>
+        <w:t>Use npm start on the Command line</w:t>
+      </w:r>
+      <w:bookmarkStart w:id="0" w:name="_GoBack"/>
+      <w:bookmarkEnd w:id="0"/>
+      <w:r>
+        <w:rPr>
+          <w:sz w:val="24"/>
+          <w:szCs w:val="24"/>
+          <w:lang w:val="en-US"/>
+        </w:rPr>
+        <w:t xml:space="preserve"> to launch the app</w:t>
+      </w:r>
+    </w:p>
+    <w:p>
+      <w:pPr>
+        <w:rPr>
+          <w:sz w:val="24"/>
+          <w:szCs w:val="24"/>
+          <w:lang w:val="en-US"/>
+        </w:rPr>
+      </w:pPr>
+      <w:r>
+        <w:rPr>
+          <w:sz w:val="24"/>
+          <w:szCs w:val="24"/>
+          <w:lang w:val="en-US"/>
+        </w:rPr>
+        <w:t>Listening on port 3000</w:t>
+      </w:r>
+    </w:p>
+    <w:p>
+      <w:pPr>
+        <w:rPr>
           <w:b/>
           <w:bCs/>
           <w:sz w:val="56"/>
@@ -92,7 +136,7 @@
           <w:noProof/>
           <w:sz w:val="24"/>
           <w:szCs w:val="24"/>
-          <w:lang w:val="en-US"/>
+          <w:lang w:val="es-ES" w:eastAsia="es-ES"/>
         </w:rPr>
         <w:drawing>
           <wp:inline distT="0" distB="0" distL="0" distR="0" wp14:anchorId="7704A0FC" wp14:editId="2A3D08C3">
@@ -208,61 +252,7 @@
           <w:szCs w:val="24"/>
           <w:lang w:val="en-US"/>
         </w:rPr>
-        <w:t xml:space="preserve"> (</w:t>
-      </w:r>
-      <w:proofErr w:type="spellStart"/>
-      <w:r>
-        <w:rPr>
-          <w:sz w:val="24"/>
-          <w:szCs w:val="24"/>
-          <w:lang w:val="en-US"/>
-        </w:rPr>
-        <w:t>user_id</w:t>
-      </w:r>
-      <w:proofErr w:type="spellEnd"/>
-      <w:r>
-        <w:rPr>
-          <w:sz w:val="24"/>
-          <w:szCs w:val="24"/>
-          <w:lang w:val="en-US"/>
-        </w:rPr>
-        <w:t xml:space="preserve"> &amp; id | </w:t>
-      </w:r>
-      <w:proofErr w:type="spellStart"/>
-      <w:r>
-        <w:rPr>
-          <w:sz w:val="24"/>
-          <w:szCs w:val="24"/>
-          <w:lang w:val="en-US"/>
-        </w:rPr>
-        <w:t>user_id</w:t>
-      </w:r>
-      <w:proofErr w:type="spellEnd"/>
-      <w:r>
-        <w:rPr>
-          <w:sz w:val="24"/>
-          <w:szCs w:val="24"/>
-          <w:lang w:val="en-US"/>
-        </w:rPr>
-        <w:t xml:space="preserve"> &amp; </w:t>
-      </w:r>
-      <w:proofErr w:type="spellStart"/>
-      <w:r>
-        <w:rPr>
-          <w:sz w:val="24"/>
-          <w:szCs w:val="24"/>
-          <w:lang w:val="en-US"/>
-        </w:rPr>
-        <w:t>user_name</w:t>
-      </w:r>
-      <w:proofErr w:type="spellEnd"/>
-      <w:r>
-        <w:rPr>
-          <w:sz w:val="24"/>
-          <w:szCs w:val="24"/>
-          <w:lang w:val="en-US"/>
-        </w:rPr>
-        <w:t>)</w:t>
+        <w:t xml:space="preserve"> (user_id &amp; id | user_id &amp; user_name)</w:t>
       </w:r>
       <w:r>
         <w:rPr>
@@ -321,16 +311,7 @@
           <w:szCs w:val="20"/>
           <w:lang w:val="en-US"/>
         </w:rPr>
-        <w:t>a0ece5db-cd14-4f21-812f-966633e7be86</w:t>
-      </w:r>
-      <w:r>
-        <w:rPr>
-          <w:rStyle w:val="objectbox"/>
-          <w:sz w:val="20"/>
-          <w:szCs w:val="20"/>
-          <w:lang w:val="en-US"/>
-        </w:rPr>
-        <w:t>&amp;</w:t>
+        <w:t>a0ece5db-cd14-4f21-812f-966633e7be86&amp;</w:t>
       </w:r>
       <w:r>
         <w:rPr>
@@ -457,7 +438,6 @@
           <w:szCs w:val="36"/>
           <w:lang w:val="en-US"/>
         </w:rPr>
-        <w:lastRenderedPageBreak/>
         <w:t>Policy route (“/policy”)</w:t>
       </w:r>
     </w:p>
@@ -475,95 +455,7 @@
           <w:szCs w:val="24"/>
           <w:lang w:val="en-US"/>
         </w:rPr>
-        <w:t>It will receive two parameters (</w:t>
-      </w:r>
-      <w:proofErr w:type="spellStart"/>
-      <w:r>
-        <w:rPr>
-          <w:sz w:val="24"/>
-          <w:szCs w:val="24"/>
-          <w:lang w:val="en-US"/>
-        </w:rPr>
-        <w:t>user_id</w:t>
-      </w:r>
-      <w:proofErr w:type="spellEnd"/>
-      <w:r>
-        <w:rPr>
-          <w:sz w:val="24"/>
-          <w:szCs w:val="24"/>
-          <w:lang w:val="en-US"/>
-        </w:rPr>
-        <w:t xml:space="preserve"> &amp; </w:t>
-      </w:r>
-      <w:proofErr w:type="spellStart"/>
-      <w:r>
-        <w:rPr>
-          <w:sz w:val="24"/>
-          <w:szCs w:val="24"/>
-          <w:lang w:val="en-US"/>
-        </w:rPr>
-        <w:t>policy_number</w:t>
-      </w:r>
-      <w:proofErr w:type="spellEnd"/>
-      <w:r>
-        <w:rPr>
-          <w:sz w:val="24"/>
-          <w:szCs w:val="24"/>
-          <w:lang w:val="en-US"/>
-        </w:rPr>
-        <w:t xml:space="preserve"> | </w:t>
-      </w:r>
-      <w:proofErr w:type="spellStart"/>
-      <w:r>
-        <w:rPr>
-          <w:sz w:val="24"/>
-          <w:szCs w:val="24"/>
-          <w:lang w:val="en-US"/>
-        </w:rPr>
-        <w:t>user_id</w:t>
-      </w:r>
-      <w:proofErr w:type="spellEnd"/>
-      <w:r>
-        <w:rPr>
-          <w:sz w:val="24"/>
-          <w:szCs w:val="24"/>
-          <w:lang w:val="en-US"/>
-        </w:rPr>
-        <w:t xml:space="preserve"> &amp; </w:t>
-      </w:r>
-      <w:proofErr w:type="spellStart"/>
-      <w:r>
-        <w:rPr>
-          <w:sz w:val="24"/>
-          <w:szCs w:val="24"/>
-          <w:lang w:val="en-US"/>
-        </w:rPr>
-        <w:t>user_name</w:t>
-      </w:r>
-      <w:proofErr w:type="spellEnd"/>
-      <w:r>
-        <w:rPr>
-          <w:sz w:val="24"/>
-          <w:szCs w:val="24"/>
-          <w:lang w:val="en-US"/>
-        </w:rPr>
-        <w:t xml:space="preserve">) and search the files to find if the query is an acceptable one and return the information of the client </w:t>
-      </w:r>
-      <w:r>
-        <w:rPr>
-          <w:sz w:val="24"/>
-          <w:szCs w:val="24"/>
-          <w:lang w:val="en-US"/>
-        </w:rPr>
-        <w:t>or all the policies linked to the client respectively</w:t>
-      </w:r>
-      <w:r>
-        <w:rPr>
-          <w:sz w:val="24"/>
-          <w:szCs w:val="24"/>
-          <w:lang w:val="en-US"/>
-        </w:rPr>
-        <w:t>.</w:t>
+        <w:t>It will receive two parameters (user_id &amp; policy_number | user_id &amp; user_name) and search the files to find if the query is an acceptable one and return the information of the client or all the policies linked to the client respectively.</w:t>
       </w:r>
     </w:p>
     <w:p>
@@ -597,31 +489,14 @@
           <w:szCs w:val="20"/>
           <w:lang w:val="en-US"/>
         </w:rPr>
-        <w:t>/</w:t>
-      </w:r>
-      <w:proofErr w:type="spellStart"/>
-      <w:r>
-        <w:rPr>
-          <w:sz w:val="20"/>
-          <w:szCs w:val="20"/>
-          <w:lang w:val="en-US"/>
-        </w:rPr>
-        <w:t>client?user_id</w:t>
-      </w:r>
-      <w:proofErr w:type="spellEnd"/>
-      <w:r>
-        <w:rPr>
-          <w:sz w:val="20"/>
-          <w:szCs w:val="20"/>
-          <w:lang w:val="en-US"/>
-        </w:rPr>
-        <w:t>=</w:t>
-      </w:r>
-      <w:r>
-        <w:rPr>
-          <w:rStyle w:val="objectbox"/>
-          <w:sz w:val="20"/>
-          <w:szCs w:val="20"/>
+        <w:t>/client?user_id=</w:t>
+      </w:r>
+      <w:r>
+        <w:rPr>
+          <w:rStyle w:val="objectbox"/>
+          <w:sz w:val="20"/>
+          <w:szCs w:val="20"/>
+          <w:lang w:val="en-US"/>
         </w:rPr>
         <w:t>ce40de49-241b-46e4-8077-1f455c8bdcdd</w:t>
       </w:r>
@@ -634,29 +509,20 @@
         </w:rPr>
         <w:t>&amp;</w:t>
       </w:r>
-      <w:proofErr w:type="spellStart"/>
-      <w:r>
-        <w:rPr>
-          <w:sz w:val="20"/>
-          <w:szCs w:val="20"/>
-          <w:lang w:val="en-US"/>
-        </w:rPr>
-        <w:t>policy_number</w:t>
-      </w:r>
-      <w:proofErr w:type="spellEnd"/>
-      <w:r>
-        <w:rPr>
-          <w:sz w:val="20"/>
-          <w:szCs w:val="20"/>
-          <w:lang w:val="en-US"/>
-        </w:rPr>
-        <w:t>=</w:t>
-      </w:r>
-      <w:r>
-        <w:rPr>
-          <w:rStyle w:val="objectbox"/>
-          <w:sz w:val="20"/>
-          <w:szCs w:val="20"/>
+      <w:r>
+        <w:rPr>
+          <w:sz w:val="20"/>
+          <w:szCs w:val="20"/>
+          <w:lang w:val="en-US"/>
+        </w:rPr>
+        <w:t>policy_number=</w:t>
+      </w:r>
+      <w:r>
+        <w:rPr>
+          <w:rStyle w:val="objectbox"/>
+          <w:sz w:val="20"/>
+          <w:szCs w:val="20"/>
+          <w:lang w:val="en-US"/>
         </w:rPr>
         <w:t>0eba1179-6155-41b5-bdd8-f80e1ac94cab</w:t>
       </w:r>
@@ -694,16 +560,7 @@
           <w:szCs w:val="20"/>
           <w:lang w:val="en-US"/>
         </w:rPr>
-        <w:t>&amp;user_name=</w:t>
-      </w:r>
-      <w:r>
-        <w:rPr>
-          <w:rStyle w:val="objectbox"/>
-          <w:sz w:val="20"/>
-          <w:szCs w:val="20"/>
-          <w:lang w:val="en-US"/>
-        </w:rPr>
-        <w:t>Britney</w:t>
+        <w:t>&amp;user_name=Britney</w:t>
       </w:r>
     </w:p>
     <w:p>
@@ -786,148 +643,58 @@
           <w:szCs w:val="24"/>
           <w:lang w:val="en-US"/>
         </w:rPr>
-        <w:t xml:space="preserve">The </w:t>
-      </w:r>
-      <w:proofErr w:type="spellStart"/>
-      <w:r>
-        <w:rPr>
-          <w:sz w:val="24"/>
-          <w:szCs w:val="24"/>
-          <w:lang w:val="en-US"/>
-        </w:rPr>
-        <w:t>user_id</w:t>
-      </w:r>
-      <w:proofErr w:type="spellEnd"/>
-      <w:r>
-        <w:rPr>
-          <w:sz w:val="24"/>
-          <w:szCs w:val="24"/>
-          <w:lang w:val="en-US"/>
-        </w:rPr>
-        <w:t xml:space="preserve"> is not provided.</w:t>
-      </w:r>
-    </w:p>
-    <w:p>
-      <w:pPr>
-        <w:rPr>
-          <w:sz w:val="24"/>
-          <w:szCs w:val="24"/>
-          <w:lang w:val="en-US"/>
-        </w:rPr>
-      </w:pPr>
-      <w:r>
-        <w:rPr>
-          <w:sz w:val="24"/>
-          <w:szCs w:val="24"/>
-          <w:lang w:val="en-US"/>
-        </w:rPr>
-        <w:t xml:space="preserve">The </w:t>
-      </w:r>
-      <w:proofErr w:type="spellStart"/>
-      <w:r>
-        <w:rPr>
-          <w:sz w:val="24"/>
-          <w:szCs w:val="24"/>
-          <w:lang w:val="en-US"/>
-        </w:rPr>
-        <w:t>user_id</w:t>
-      </w:r>
-      <w:proofErr w:type="spellEnd"/>
-      <w:r>
-        <w:rPr>
-          <w:sz w:val="24"/>
-          <w:szCs w:val="24"/>
-          <w:lang w:val="en-US"/>
-        </w:rPr>
-        <w:t xml:space="preserve"> is not on the database.</w:t>
-      </w:r>
-    </w:p>
-    <w:p>
-      <w:pPr>
-        <w:rPr>
-          <w:sz w:val="24"/>
-          <w:szCs w:val="24"/>
-          <w:lang w:val="en-US"/>
-        </w:rPr>
-      </w:pPr>
-      <w:r>
-        <w:rPr>
-          <w:sz w:val="24"/>
-          <w:szCs w:val="24"/>
-          <w:lang w:val="en-US"/>
-        </w:rPr>
-        <w:t xml:space="preserve">The </w:t>
-      </w:r>
-      <w:proofErr w:type="spellStart"/>
-      <w:r>
-        <w:rPr>
-          <w:sz w:val="24"/>
-          <w:szCs w:val="24"/>
-          <w:lang w:val="en-US"/>
-        </w:rPr>
-        <w:t>user_id</w:t>
-      </w:r>
-      <w:proofErr w:type="spellEnd"/>
-      <w:r>
-        <w:rPr>
-          <w:sz w:val="24"/>
-          <w:szCs w:val="24"/>
-          <w:lang w:val="en-US"/>
-        </w:rPr>
-        <w:t xml:space="preserve"> role is not the appropriate to look the information.</w:t>
-      </w:r>
-    </w:p>
-    <w:p>
-      <w:pPr>
-        <w:rPr>
-          <w:sz w:val="24"/>
-          <w:szCs w:val="24"/>
-          <w:lang w:val="en-US"/>
-        </w:rPr>
-      </w:pPr>
-      <w:r>
-        <w:rPr>
-          <w:sz w:val="24"/>
-          <w:szCs w:val="24"/>
-          <w:lang w:val="en-US"/>
-        </w:rPr>
-        <w:t xml:space="preserve">The search parameter is not provided (id, </w:t>
-      </w:r>
-      <w:proofErr w:type="spellStart"/>
-      <w:r>
-        <w:rPr>
-          <w:sz w:val="24"/>
-          <w:szCs w:val="24"/>
-          <w:lang w:val="en-US"/>
-        </w:rPr>
-        <w:t>user_name</w:t>
-      </w:r>
-      <w:proofErr w:type="spellEnd"/>
-      <w:r>
-        <w:rPr>
-          <w:sz w:val="24"/>
-          <w:szCs w:val="24"/>
-          <w:lang w:val="en-US"/>
-        </w:rPr>
-        <w:t xml:space="preserve"> or </w:t>
-      </w:r>
-      <w:proofErr w:type="spellStart"/>
-      <w:r>
-        <w:rPr>
-          <w:sz w:val="24"/>
-          <w:szCs w:val="24"/>
-          <w:lang w:val="en-US"/>
-        </w:rPr>
-        <w:t>policy_number</w:t>
-      </w:r>
-      <w:proofErr w:type="spellEnd"/>
-      <w:r>
-        <w:rPr>
-          <w:sz w:val="24"/>
-          <w:szCs w:val="24"/>
-          <w:lang w:val="en-US"/>
-        </w:rPr>
-        <w:t>).</w:t>
+        <w:t>The user_id is not provided.</w:t>
+      </w:r>
+    </w:p>
+    <w:p>
+      <w:pPr>
+        <w:rPr>
+          <w:sz w:val="24"/>
+          <w:szCs w:val="24"/>
+          <w:lang w:val="en-US"/>
+        </w:rPr>
+      </w:pPr>
+      <w:r>
+        <w:rPr>
+          <w:sz w:val="24"/>
+          <w:szCs w:val="24"/>
+          <w:lang w:val="en-US"/>
+        </w:rPr>
+        <w:t>The user_id is not on the database.</w:t>
+      </w:r>
+    </w:p>
+    <w:p>
+      <w:pPr>
+        <w:rPr>
+          <w:sz w:val="24"/>
+          <w:szCs w:val="24"/>
+          <w:lang w:val="en-US"/>
+        </w:rPr>
+      </w:pPr>
+      <w:r>
+        <w:rPr>
+          <w:sz w:val="24"/>
+          <w:szCs w:val="24"/>
+          <w:lang w:val="en-US"/>
+        </w:rPr>
+        <w:t>The user_id role is not the appropriate to look the information.</w:t>
+      </w:r>
+    </w:p>
+    <w:p>
+      <w:pPr>
+        <w:rPr>
+          <w:sz w:val="24"/>
+          <w:szCs w:val="24"/>
+          <w:lang w:val="en-US"/>
+        </w:rPr>
+      </w:pPr>
+      <w:r>
+        <w:rPr>
+          <w:sz w:val="24"/>
+          <w:szCs w:val="24"/>
+          <w:lang w:val="en-US"/>
+        </w:rPr>
+        <w:t>The search parameter is not provided (id, user_name or policy_number).</w:t>
       </w:r>
     </w:p>
     <w:p>
@@ -980,8 +747,6 @@
         </w:rPr>
         <w:t>The user searched has no linked policies while using the policies linked route.</w:t>
       </w:r>
-      <w:bookmarkStart w:id="0" w:name="_GoBack"/>
-      <w:bookmarkEnd w:id="0"/>
     </w:p>
     <w:p>
       <w:pPr>
@@ -1003,7 +768,7 @@
 </file>
 
 <file path=word/styles.xml><?xml version="1.0" encoding="utf-8"?>
-<w:styles xmlns:mc="http://schemas.openxmlformats.org/markup-compatibility/2006" xmlns:r="http://schemas.openxmlformats.org/officeDocument/2006/relationships" xmlns:w="http://schemas.openxmlformats.org/wordprocessingml/2006/main" xmlns:w14="http://schemas.microsoft.com/office/word/2010/wordml" xmlns:w15="http://schemas.microsoft.com/office/word/2012/wordml" xmlns:w16cid="http://schemas.microsoft.com/office/word/2016/wordml/cid" xmlns:w16se="http://schemas.microsoft.com/office/word/2015/wordml/symex" mc:Ignorable="w14 w15 w16se w16cid">
+<w:styles xmlns:mc="http://schemas.openxmlformats.org/markup-compatibility/2006" xmlns:r="http://schemas.openxmlformats.org/officeDocument/2006/relationships" xmlns:w="http://schemas.openxmlformats.org/wordprocessingml/2006/main" xmlns:w14="http://schemas.microsoft.com/office/word/2010/wordml" xmlns:w15="http://schemas.microsoft.com/office/word/2012/wordml" mc:Ignorable="w14 w15">
   <w:docDefaults>
     <w:rPrDefault>
       <w:rPr>
@@ -1019,7 +784,7 @@
       </w:pPr>
     </w:pPrDefault>
   </w:docDefaults>
-  <w:latentStyles w:defLockedState="0" w:defUIPriority="99" w:defSemiHidden="0" w:defUnhideWhenUsed="0" w:defQFormat="0" w:count="377">
+  <w:latentStyles w:defLockedState="0" w:defUIPriority="99" w:defSemiHidden="0" w:defUnhideWhenUsed="0" w:defQFormat="0" w:count="371">
     <w:lsdException w:name="Normal" w:uiPriority="0" w:qFormat="1"/>
     <w:lsdException w:name="heading 1" w:uiPriority="9" w:qFormat="1"/>
     <w:lsdException w:name="heading 2" w:semiHidden="1" w:uiPriority="9" w:unhideWhenUsed="1" w:qFormat="1"/>
@@ -1125,6 +890,7 @@
     <w:lsdException w:name="HTML Sample" w:semiHidden="1" w:unhideWhenUsed="1"/>
     <w:lsdException w:name="HTML Typewriter" w:semiHidden="1" w:unhideWhenUsed="1"/>
     <w:lsdException w:name="HTML Variable" w:semiHidden="1" w:unhideWhenUsed="1"/>
+    <w:lsdException w:name="Normal Table" w:semiHidden="1" w:unhideWhenUsed="1"/>
     <w:lsdException w:name="annotation subject" w:semiHidden="1" w:unhideWhenUsed="1"/>
     <w:lsdException w:name="No List" w:semiHidden="1" w:unhideWhenUsed="1"/>
     <w:lsdException w:name="Outline List 1" w:semiHidden="1" w:unhideWhenUsed="1"/>
@@ -1171,8 +937,10 @@
     <w:lsdException w:name="Table Subtle 2" w:semiHidden="1" w:unhideWhenUsed="1"/>
     <w:lsdException w:name="Table Web 1" w:semiHidden="1" w:unhideWhenUsed="1"/>
     <w:lsdException w:name="Table Web 2" w:semiHidden="1" w:unhideWhenUsed="1"/>
+    <w:lsdException w:name="Table Web 3" w:semiHidden="1" w:unhideWhenUsed="1"/>
     <w:lsdException w:name="Balloon Text" w:semiHidden="1" w:unhideWhenUsed="1"/>
     <w:lsdException w:name="Table Grid" w:uiPriority="39"/>
+    <w:lsdException w:name="Table Theme" w:semiHidden="1" w:unhideWhenUsed="1"/>
     <w:lsdException w:name="Placeholder Text" w:semiHidden="1"/>
     <w:lsdException w:name="No Spacing" w:uiPriority="1" w:qFormat="1"/>
     <w:lsdException w:name="Light Shading" w:uiPriority="60"/>
@@ -1388,12 +1156,6 @@
     <w:lsdException w:name="List Table 5 Dark Accent 6" w:uiPriority="50"/>
     <w:lsdException w:name="List Table 6 Colorful Accent 6" w:uiPriority="51"/>
     <w:lsdException w:name="List Table 7 Colorful Accent 6" w:uiPriority="52"/>
-    <w:lsdException w:name="Mention" w:semiHidden="1" w:unhideWhenUsed="1"/>
-    <w:lsdException w:name="Smart Hyperlink" w:semiHidden="1" w:unhideWhenUsed="1"/>
-    <w:lsdException w:name="Hashtag" w:semiHidden="1" w:unhideWhenUsed="1"/>
-    <w:lsdException w:name="Unresolved Mention" w:semiHidden="1" w:unhideWhenUsed="1"/>
-    <w:lsdException w:name="Smart Link" w:semiHidden="1" w:unhideWhenUsed="1"/>
-    <w:lsdException w:name="Smart Link Error" w:semiHidden="1" w:unhideWhenUsed="1"/>
   </w:latentStyles>
   <w:style w:type="paragraph" w:default="1" w:styleId="Normal">
     <w:name w:val="Normal"/>
